--- a/EN10/MPM_Entrega10_grupo3.docx
+++ b/EN10/MPM_Entrega10_grupo3.docx
@@ -43,7 +43,7 @@
                   <v:path o:extrusionok="f" gradientshapeok="t" o:connecttype="rect"/>
                   <o:lock v:ext="edit" aspectratio="t"/>
                 </v:shapetype>
-                <v:shape id="_x0000_i1025" type="#_x0000_t75" style="width:93.75pt;height:87.75pt">
+                <v:shape id="_x0000_i1025" type="#_x0000_t75" style="width:93.6pt;height:87.6pt">
                   <v:imagedata r:id="rId8" o:title=""/>
                 </v:shape>
               </w:pict>
@@ -99,8 +99,13 @@
       <w:pPr>
         <w:pStyle w:val="Ttulo10"/>
       </w:pPr>
+      <w:proofErr w:type="spellStart"/>
       <w:r>
-        <w:t>Shelby FC</w:t>
+        <w:t>Shelby</w:t>
+      </w:r>
+      <w:proofErr w:type="spellEnd"/>
+      <w:r>
+        <w:t xml:space="preserve"> FC</w:t>
       </w:r>
     </w:p>
     <w:p>
@@ -143,7 +148,7 @@
         <w:t xml:space="preserve"> Nº</w:t>
       </w:r>
       <w:r>
-        <w:t>6</w:t>
+        <w:t>10</w:t>
       </w:r>
     </w:p>
     <w:p>
@@ -944,9 +949,14 @@
           <w:tab w:val="left" w:pos="432"/>
         </w:tabs>
       </w:pPr>
+      <w:proofErr w:type="spellStart"/>
       <w:r>
         <w:lastRenderedPageBreak/>
-        <w:t>Backlog de Produto do Sprint</w:t>
+        <w:t>Backlog</w:t>
+      </w:r>
+      <w:proofErr w:type="spellEnd"/>
+      <w:r>
+        <w:t xml:space="preserve"> de Produto do Sprint</w:t>
       </w:r>
     </w:p>
     <w:p>
@@ -1011,8 +1021,30 @@
               <w:rPr>
                 <w:lang w:eastAsia="ar-SA"/>
               </w:rPr>
-              <w:t>Item de Trabalho/User Story</w:t>
+              <w:t>Item de Trabalho/</w:t>
             </w:r>
+            <w:proofErr w:type="spellStart"/>
+            <w:r>
+              <w:rPr>
+                <w:lang w:eastAsia="ar-SA"/>
+              </w:rPr>
+              <w:t>User</w:t>
+            </w:r>
+            <w:proofErr w:type="spellEnd"/>
+            <w:r>
+              <w:rPr>
+                <w:lang w:eastAsia="ar-SA"/>
+              </w:rPr>
+              <w:t xml:space="preserve"> </w:t>
+            </w:r>
+            <w:proofErr w:type="spellStart"/>
+            <w:r>
+              <w:rPr>
+                <w:lang w:eastAsia="ar-SA"/>
+              </w:rPr>
+              <w:t>Story</w:t>
+            </w:r>
+            <w:proofErr w:type="spellEnd"/>
           </w:p>
         </w:tc>
       </w:tr>
@@ -1053,7 +1085,7 @@
               <w:rPr>
                 <w:lang w:eastAsia="ar-SA"/>
               </w:rPr>
-              <w:t>Website da Loja Online Finalizado</w:t>
+              <w:t>CRUD de uma Tabela da Base de Dados</w:t>
             </w:r>
           </w:p>
         </w:tc>
@@ -1067,89 +1099,6 @@
           <w:p>
             <w:pPr>
               <w:jc w:val="center"/>
-              <w:rPr>
-                <w:lang w:eastAsia="ar-SA"/>
-              </w:rPr>
-            </w:pPr>
-            <w:r>
-              <w:rPr>
-                <w:lang w:eastAsia="ar-SA"/>
-              </w:rPr>
-              <w:t>2</w:t>
-            </w:r>
-          </w:p>
-        </w:tc>
-        <w:tc>
-          <w:tcPr>
-            <w:tcW w:w="8354" w:type="dxa"/>
-            <w:shd w:val="clear" w:color="auto" w:fill="auto"/>
-          </w:tcPr>
-          <w:p>
-            <w:pPr>
-              <w:jc w:val="both"/>
-              <w:rPr>
-                <w:lang w:eastAsia="ar-SA"/>
-              </w:rPr>
-            </w:pPr>
-            <w:r>
-              <w:rPr>
-                <w:lang w:eastAsia="ar-SA"/>
-              </w:rPr>
-              <w:t>Website da Instituição – Pagina Dinâmica por estudante</w:t>
-            </w:r>
-          </w:p>
-        </w:tc>
-      </w:tr>
-      <w:tr>
-        <w:tc>
-          <w:tcPr>
-            <w:tcW w:w="1216" w:type="dxa"/>
-            <w:shd w:val="clear" w:color="auto" w:fill="auto"/>
-          </w:tcPr>
-          <w:p>
-            <w:pPr>
-              <w:jc w:val="center"/>
-              <w:rPr>
-                <w:lang w:eastAsia="ar-SA"/>
-              </w:rPr>
-            </w:pPr>
-            <w:r>
-              <w:rPr>
-                <w:lang w:eastAsia="ar-SA"/>
-              </w:rPr>
-              <w:t>3</w:t>
-            </w:r>
-          </w:p>
-        </w:tc>
-        <w:tc>
-          <w:tcPr>
-            <w:tcW w:w="8354" w:type="dxa"/>
-            <w:shd w:val="clear" w:color="auto" w:fill="auto"/>
-          </w:tcPr>
-          <w:p>
-            <w:pPr>
-              <w:jc w:val="both"/>
-              <w:rPr>
-                <w:lang w:eastAsia="ar-SA"/>
-              </w:rPr>
-            </w:pPr>
-            <w:r>
-              <w:rPr>
-                <w:lang w:eastAsia="ar-SA"/>
-              </w:rPr>
-              <w:t xml:space="preserve">Script da Base de dados </w:t>
-            </w:r>
-          </w:p>
-        </w:tc>
-      </w:tr>
-      <w:tr>
-        <w:tc>
-          <w:tcPr>
-            <w:tcW w:w="1216" w:type="dxa"/>
-            <w:shd w:val="clear" w:color="auto" w:fill="auto"/>
-          </w:tcPr>
-          <w:p>
-            <w:pPr>
               <w:rPr>
                 <w:lang w:eastAsia="ar-SA"/>
               </w:rPr>
@@ -1620,9 +1569,15 @@
               <w:rPr>
                 <w:lang w:eastAsia="ar-SA"/>
               </w:rPr>
-              <w:t>Website da loja online finalizado</w:t>
+              <w:t>CRUD</w:t>
             </w:r>
           </w:p>
+        </w:tc>
+        <w:tc>
+          <w:tcPr>
+            <w:tcW w:w="2156" w:type="dxa"/>
+            <w:shd w:val="clear" w:color="auto" w:fill="auto"/>
+          </w:tcPr>
           <w:p>
             <w:pPr>
               <w:jc w:val="both"/>
@@ -1634,68 +1589,7 @@
               <w:rPr>
                 <w:lang w:eastAsia="ar-SA"/>
               </w:rPr>
-              <w:t>Website da instituição – página dinâmica por aluno</w:t>
-            </w:r>
-          </w:p>
-          <w:p>
-            <w:pPr>
-              <w:jc w:val="both"/>
-            </w:pPr>
-            <w:r>
-              <w:rPr>
-                <w:lang w:eastAsia="ar-SA"/>
-              </w:rPr>
-              <w:t>Script da Base de Dados</w:t>
-            </w:r>
-          </w:p>
-        </w:tc>
-        <w:tc>
-          <w:tcPr>
-            <w:tcW w:w="2156" w:type="dxa"/>
-            <w:shd w:val="clear" w:color="auto" w:fill="auto"/>
-          </w:tcPr>
-          <w:p>
-            <w:pPr>
-              <w:jc w:val="both"/>
-              <w:rPr>
-                <w:lang w:eastAsia="ar-SA"/>
-              </w:rPr>
-            </w:pPr>
-            <w:r>
-              <w:rPr>
-                <w:lang w:eastAsia="ar-SA"/>
-              </w:rPr>
-              <w:t>2</w:t>
-            </w:r>
-            <w:r>
-              <w:rPr>
-                <w:lang w:eastAsia="ar-SA"/>
-              </w:rPr>
-              <w:t>h</w:t>
-            </w:r>
-            <w:r>
-              <w:rPr>
-                <w:lang w:eastAsia="ar-SA"/>
-              </w:rPr>
-              <w:t xml:space="preserve"> + </w:t>
-            </w:r>
-            <w:r>
-              <w:rPr>
-                <w:lang w:eastAsia="ar-SA"/>
-              </w:rPr>
-              <w:t>4</w:t>
-            </w:r>
-            <w:r>
-              <w:rPr>
-                <w:lang w:eastAsia="ar-SA"/>
-              </w:rPr>
-              <w:t>h</w:t>
-            </w:r>
-            <w:r>
-              <w:rPr>
-                <w:lang w:eastAsia="ar-SA"/>
-              </w:rPr>
-              <w:t xml:space="preserve"> + 1h</w:t>
+              <w:t>3h</w:t>
             </w:r>
           </w:p>
         </w:tc>
@@ -1729,58 +1623,32 @@
           <w:p>
             <w:pPr>
               <w:jc w:val="both"/>
-              <w:rPr>
-                <w:lang w:eastAsia="ar-SA"/>
-              </w:rPr>
             </w:pPr>
             <w:r>
               <w:rPr>
                 <w:lang w:eastAsia="ar-SA"/>
               </w:rPr>
-              <w:t>Website da instituição – página dinâmica por aluno</w:t>
+              <w:t>CRUD</w:t>
             </w:r>
           </w:p>
+        </w:tc>
+        <w:tc>
+          <w:tcPr>
+            <w:tcW w:w="2156" w:type="dxa"/>
+            <w:shd w:val="clear" w:color="auto" w:fill="auto"/>
+          </w:tcPr>
           <w:p>
             <w:pPr>
               <w:jc w:val="both"/>
+              <w:rPr>
+                <w:lang w:eastAsia="ar-SA"/>
+              </w:rPr>
             </w:pPr>
             <w:r>
               <w:rPr>
                 <w:lang w:eastAsia="ar-SA"/>
               </w:rPr>
-              <w:t>Script da Base de Dados</w:t>
-            </w:r>
-          </w:p>
-        </w:tc>
-        <w:tc>
-          <w:tcPr>
-            <w:tcW w:w="2156" w:type="dxa"/>
-            <w:shd w:val="clear" w:color="auto" w:fill="auto"/>
-          </w:tcPr>
-          <w:p>
-            <w:pPr>
-              <w:jc w:val="both"/>
-              <w:rPr>
-                <w:lang w:eastAsia="ar-SA"/>
-              </w:rPr>
-            </w:pPr>
-            <w:r>
-              <w:rPr>
-                <w:lang w:eastAsia="ar-SA"/>
-              </w:rPr>
-              <w:t>4</w:t>
-            </w:r>
-            <w:r>
-              <w:rPr>
-                <w:lang w:eastAsia="ar-SA"/>
-              </w:rPr>
-              <w:t>h</w:t>
-            </w:r>
-            <w:r>
-              <w:rPr>
-                <w:lang w:eastAsia="ar-SA"/>
-              </w:rPr>
-              <w:t xml:space="preserve"> + 1h</w:t>
+              <w:t>6h</w:t>
             </w:r>
           </w:p>
         </w:tc>
@@ -1819,7 +1687,7 @@
               <w:rPr>
                 <w:lang w:eastAsia="ar-SA"/>
               </w:rPr>
-              <w:t>Website da instituição – página dinâmica por aluno</w:t>
+              <w:t>CRUD</w:t>
             </w:r>
           </w:p>
         </w:tc>
@@ -1839,13 +1707,7 @@
               <w:rPr>
                 <w:lang w:eastAsia="ar-SA"/>
               </w:rPr>
-              <w:t>5</w:t>
-            </w:r>
-            <w:r>
-              <w:rPr>
-                <w:lang w:eastAsia="ar-SA"/>
-              </w:rPr>
-              <w:t>h</w:t>
+              <w:t>9h</w:t>
             </w:r>
           </w:p>
         </w:tc>
@@ -1879,14 +1741,23 @@
           <w:p>
             <w:pPr>
               <w:jc w:val="both"/>
+              <w:rPr>
+                <w:lang w:eastAsia="ar-SA"/>
+              </w:rPr>
             </w:pPr>
             <w:r>
               <w:rPr>
                 <w:lang w:eastAsia="ar-SA"/>
               </w:rPr>
-              <w:t>Website da instituição – página dinâmica por aluno</w:t>
+              <w:t xml:space="preserve">CRUD </w:t>
             </w:r>
           </w:p>
+        </w:tc>
+        <w:tc>
+          <w:tcPr>
+            <w:tcW w:w="2156" w:type="dxa"/>
+            <w:shd w:val="clear" w:color="auto" w:fill="auto"/>
+          </w:tcPr>
           <w:p>
             <w:pPr>
               <w:jc w:val="both"/>
@@ -1898,45 +1769,7 @@
               <w:rPr>
                 <w:lang w:eastAsia="ar-SA"/>
               </w:rPr>
-              <w:t>Script da Base de Dados</w:t>
-            </w:r>
-          </w:p>
-        </w:tc>
-        <w:tc>
-          <w:tcPr>
-            <w:tcW w:w="2156" w:type="dxa"/>
-            <w:shd w:val="clear" w:color="auto" w:fill="auto"/>
-          </w:tcPr>
-          <w:p>
-            <w:pPr>
-              <w:jc w:val="both"/>
-              <w:rPr>
-                <w:lang w:eastAsia="ar-SA"/>
-              </w:rPr>
-            </w:pPr>
-            <w:r>
-              <w:rPr>
-                <w:lang w:eastAsia="ar-SA"/>
-              </w:rPr>
-              <w:t>5h</w:t>
-            </w:r>
-            <w:r>
-              <w:rPr>
-                <w:lang w:eastAsia="ar-SA"/>
-              </w:rPr>
-              <w:t xml:space="preserve"> +</w:t>
-            </w:r>
-            <w:r>
-              <w:rPr>
-                <w:lang w:eastAsia="ar-SA"/>
-              </w:rPr>
-              <w:t xml:space="preserve"> 4</w:t>
-            </w:r>
-            <w:r>
-              <w:rPr>
-                <w:lang w:eastAsia="ar-SA"/>
-              </w:rPr>
-              <w:t xml:space="preserve">h </w:t>
+              <w:t>6h</w:t>
             </w:r>
           </w:p>
         </w:tc>
@@ -2013,37 +1846,7 @@
         <w:rPr>
           <w:lang w:eastAsia="ar-SA"/>
         </w:rPr>
-        <w:t>Website da loja online finalizado</w:t>
-      </w:r>
-    </w:p>
-    <w:p>
-      <w:pPr>
-        <w:numPr>
-          <w:ilvl w:val="0"/>
-          <w:numId w:val="10"/>
-        </w:numPr>
-        <w:jc w:val="both"/>
-      </w:pPr>
-      <w:r>
-        <w:rPr>
-          <w:lang w:eastAsia="ar-SA"/>
-        </w:rPr>
-        <w:t>Website da instituição – página dinâmica por aluno</w:t>
-      </w:r>
-    </w:p>
-    <w:p>
-      <w:pPr>
-        <w:numPr>
-          <w:ilvl w:val="0"/>
-          <w:numId w:val="10"/>
-        </w:numPr>
-        <w:jc w:val="both"/>
-      </w:pPr>
-      <w:r>
-        <w:rPr>
-          <w:lang w:eastAsia="ar-SA"/>
-        </w:rPr>
-        <w:t>Script da Base de Dados</w:t>
+        <w:t>Todos os membros concluíram pelo menos 2 páginas com CRUD</w:t>
       </w:r>
     </w:p>
     <w:p>
@@ -2091,7 +1894,7 @@
         <w:jc w:val="both"/>
       </w:pPr>
       <w:r>
-        <w:t>Feedback entre o website e user podia estar mais abrangente</w:t>
+        <w:t>Proteções de inputs e deletes na base de dados.</w:t>
       </w:r>
     </w:p>
     <w:p>
@@ -2154,6 +1957,7 @@
       <w:r>
         <w:t xml:space="preserve">defrontar, podemos assim melhorar as nossas capacidades em </w:t>
       </w:r>
+      <w:proofErr w:type="spellStart"/>
       <w:r>
         <w:rPr>
           <w:i/>
@@ -2161,24 +1965,10 @@
         </w:rPr>
         <w:t>Laravel</w:t>
       </w:r>
+      <w:proofErr w:type="spellEnd"/>
       <w:r>
-        <w:t xml:space="preserve">, em </w:t>
+        <w:t>.</w:t>
       </w:r>
-      <w:r>
-        <w:rPr>
-          <w:i/>
-          <w:iCs/>
-        </w:rPr>
-        <w:t>PHP</w:t>
-      </w:r>
-      <w:r>
-        <w:t xml:space="preserve"> e em Base de Dados.</w:t>
-      </w:r>
-    </w:p>
-    <w:p>
-      <w:pPr>
-        <w:jc w:val="both"/>
-      </w:pPr>
     </w:p>
     <w:p>
       <w:pPr>
@@ -3037,7 +2827,7 @@
     <w:rPrDefault>
       <w:rPr>
         <w:rFonts w:ascii="Times New Roman" w:eastAsia="Times New Roman" w:hAnsi="Times New Roman" w:cs="Times New Roman"/>
-        <w:lang w:val="en-US" w:eastAsia="en-US" w:bidi="ar-SA"/>
+        <w:lang w:val="pt-PT" w:eastAsia="pt-PT" w:bidi="ar-SA"/>
       </w:rPr>
     </w:rPrDefault>
     <w:pPrDefault/>
@@ -3430,7 +3220,7 @@
     </w:pPr>
     <w:rPr>
       <w:sz w:val="24"/>
-      <w:lang w:val="pt-PT" w:eastAsia="zh-CN"/>
+      <w:lang w:eastAsia="zh-CN"/>
     </w:rPr>
   </w:style>
   <w:style w:type="paragraph" w:styleId="Ttulo1">
